--- a/src/kwonjunyoung/HW4 Linux.docx
+++ b/src/kwonjunyoung/HW4 Linux.docx
@@ -4,7 +4,7 @@
   <w:body>
     <w:p>
       <w:pPr>
-        <w:pStyle w:val="Date"/>
+        <w:pStyle w:val="a8"/>
       </w:pPr>
       <w:r>
         <w:t>2019.02.24.</w:t>
@@ -18,7 +18,7 @@
     </w:p>
     <w:p>
       <w:pPr>
-        <w:pStyle w:val="Title"/>
+        <w:pStyle w:val="a6"/>
       </w:pPr>
       <w:r>
         <w:rPr>
@@ -42,7 +42,7 @@
     </w:p>
     <w:p>
       <w:pPr>
-        <w:pStyle w:val="Heading1"/>
+        <w:pStyle w:val="1"/>
       </w:pPr>
       <w:r>
         <w:t xml:space="preserve">What is linux? </w:t>
@@ -58,15 +58,7 @@
         <w:rPr>
           <w:lang w:eastAsia="ko-KR"/>
         </w:rPr>
-        <w:t xml:space="preserve">Windows XP, </w:t>
-      </w:r>
-      <w:bookmarkStart w:id="0" w:name="_GoBack"/>
-      <w:bookmarkEnd w:id="0"/>
-      <w:r>
-        <w:rPr>
-          <w:lang w:eastAsia="ko-KR"/>
-        </w:rPr>
-        <w:t xml:space="preserve">7, 10, and Mac OS X </w:t>
+        <w:t xml:space="preserve">Windows XP, 7, 10, and Mac OS X </w:t>
       </w:r>
       <w:r>
         <w:rPr>
@@ -182,7 +174,7 @@
     </w:p>
     <w:p>
       <w:pPr>
-        <w:pStyle w:val="Heading2"/>
+        <w:pStyle w:val="2"/>
       </w:pPr>
       <w:r>
         <w:rPr>
@@ -215,7 +207,7 @@
     </w:p>
     <w:p>
       <w:pPr>
-        <w:pStyle w:val="Heading3"/>
+        <w:pStyle w:val="3"/>
       </w:pPr>
       <w:proofErr w:type="spellStart"/>
       <w:r>
@@ -475,7 +467,7 @@
     </w:p>
     <w:p>
       <w:pPr>
-        <w:pStyle w:val="Heading3"/>
+        <w:pStyle w:val="3"/>
       </w:pPr>
       <w:r>
         <w:rPr>
@@ -627,7 +619,7 @@
     </w:p>
     <w:p>
       <w:pPr>
-        <w:pStyle w:val="Heading3"/>
+        <w:pStyle w:val="3"/>
       </w:pPr>
       <w:r>
         <w:rPr>
@@ -844,7 +836,7 @@
     </w:p>
     <w:p>
       <w:pPr>
-        <w:pStyle w:val="Heading3"/>
+        <w:pStyle w:val="3"/>
       </w:pPr>
       <w:r>
         <w:t>The Shell</w:t>
@@ -944,7 +936,7 @@
     </w:p>
     <w:p>
       <w:pPr>
-        <w:pStyle w:val="Heading3"/>
+        <w:pStyle w:val="3"/>
       </w:pPr>
       <w:r>
         <w:t>Graphical Server</w:t>
@@ -1099,7 +1091,7 @@
     </w:p>
     <w:p>
       <w:pPr>
-        <w:pStyle w:val="Heading3"/>
+        <w:pStyle w:val="3"/>
       </w:pPr>
       <w:r>
         <w:t>Desktop Environment</w:t>
@@ -1392,7 +1384,7 @@
     </w:p>
     <w:p>
       <w:pPr>
-        <w:pStyle w:val="Heading3"/>
+        <w:pStyle w:val="3"/>
       </w:pPr>
       <w:r>
         <w:t>Applications</w:t>
@@ -1736,7 +1728,6 @@
           <w:szCs w:val="24"/>
           <w:lang w:eastAsia="ko-KR"/>
         </w:rPr>
-        <w:lastRenderedPageBreak/>
         <w:fldChar w:fldCharType="begin"/>
       </w:r>
       <w:r>
@@ -1830,7 +1821,7 @@
     </w:p>
     <w:p>
       <w:pPr>
-        <w:pStyle w:val="Heading3"/>
+        <w:pStyle w:val="3"/>
         <w:numPr>
           <w:ilvl w:val="0"/>
           <w:numId w:val="0"/>
@@ -1860,7 +1851,7 @@
       <w:hyperlink r:id="rId8" w:history="1">
         <w:r>
           <w:rPr>
-            <w:rStyle w:val="Hyperlink"/>
+            <w:rStyle w:val="af2"/>
             <w:lang w:eastAsia="ko-KR"/>
           </w:rPr>
           <w:t>https://www.linux.com/</w:t>
@@ -1875,7 +1866,7 @@
     </w:p>
     <w:p>
       <w:pPr>
-        <w:pStyle w:val="Heading2"/>
+        <w:pStyle w:val="2"/>
       </w:pPr>
       <w:r>
         <w:rPr>
@@ -1928,7 +1919,7 @@
     </w:p>
     <w:p>
       <w:pPr>
-        <w:pStyle w:val="Heading2"/>
+        <w:pStyle w:val="2"/>
         <w:numPr>
           <w:ilvl w:val="0"/>
           <w:numId w:val="0"/>
@@ -2156,7 +2147,7 @@
     </w:p>
     <w:p>
       <w:pPr>
-        <w:pStyle w:val="Heading3"/>
+        <w:pStyle w:val="3"/>
         <w:rPr>
           <w:lang w:eastAsia="ko-KR"/>
         </w:rPr>
@@ -2177,7 +2168,7 @@
     </w:p>
     <w:p>
       <w:pPr>
-        <w:pStyle w:val="Heading3"/>
+        <w:pStyle w:val="3"/>
         <w:numPr>
           <w:ilvl w:val="0"/>
           <w:numId w:val="0"/>
@@ -2360,7 +2351,6 @@
         </w:rPr>
         <w:t xml:space="preserve"> </w:t>
       </w:r>
-      <w:proofErr w:type="spellStart"/>
       <w:r>
         <w:rPr>
           <w:rFonts w:hint="eastAsia"/>
@@ -2368,7 +2358,6 @@
         </w:rPr>
         <w:t>커스터마이징이</w:t>
       </w:r>
-      <w:proofErr w:type="spellEnd"/>
       <w:r>
         <w:rPr>
           <w:rFonts w:hint="eastAsia"/>
@@ -2430,7 +2419,7 @@
     </w:p>
     <w:p>
       <w:pPr>
-        <w:pStyle w:val="Heading3"/>
+        <w:pStyle w:val="3"/>
         <w:rPr>
           <w:lang w:eastAsia="ko-KR"/>
         </w:rPr>
@@ -2454,15 +2443,27 @@
         </w:rPr>
         <w:br/>
       </w:r>
-      <w:proofErr w:type="spellStart"/>
-      <w:r>
-        <w:rPr>
-          <w:rFonts w:hint="eastAsia"/>
-          <w:lang w:eastAsia="ko-KR"/>
-        </w:rPr>
-        <w:t>우분를</w:t>
-      </w:r>
-      <w:proofErr w:type="spellEnd"/>
+      <w:r>
+        <w:rPr>
+          <w:rFonts w:hint="eastAsia"/>
+          <w:lang w:eastAsia="ko-KR"/>
+        </w:rPr>
+        <w:t>우분</w:t>
+      </w:r>
+      <w:r>
+        <w:rPr>
+          <w:rFonts w:hint="eastAsia"/>
+          <w:lang w:eastAsia="ko-KR"/>
+        </w:rPr>
+        <w:t>투</w:t>
+      </w:r>
+      <w:r>
+        <w:rPr>
+          <w:rFonts w:hint="eastAsia"/>
+          <w:lang w:eastAsia="ko-KR"/>
+        </w:rPr>
+        <w:t>를</w:t>
+      </w:r>
       <w:r>
         <w:rPr>
           <w:rFonts w:hint="eastAsia"/>
@@ -2608,7 +2609,6 @@
         </w:rPr>
         <w:t>Python</w:t>
       </w:r>
-      <w:proofErr w:type="spellStart"/>
       <w:r>
         <w:rPr>
           <w:rFonts w:hint="eastAsia"/>
@@ -2616,7 +2616,6 @@
         </w:rPr>
         <w:t>으로</w:t>
       </w:r>
-      <w:proofErr w:type="spellEnd"/>
       <w:r>
         <w:rPr>
           <w:rFonts w:hint="eastAsia"/>
@@ -2729,7 +2728,7 @@
     </w:p>
     <w:p>
       <w:pPr>
-        <w:pStyle w:val="Heading3"/>
+        <w:pStyle w:val="3"/>
         <w:rPr>
           <w:lang w:eastAsia="ko-KR"/>
         </w:rPr>
@@ -2758,7 +2757,7 @@
     </w:p>
     <w:p>
       <w:pPr>
-        <w:pStyle w:val="Heading3"/>
+        <w:pStyle w:val="3"/>
         <w:numPr>
           <w:ilvl w:val="0"/>
           <w:numId w:val="0"/>
@@ -3004,7 +3003,7 @@
 <w:ftr xmlns:wpc="http://schemas.microsoft.com/office/word/2010/wordprocessingCanvas" xmlns:cx="http://schemas.microsoft.com/office/drawing/2014/chartex" xmlns:cx1="http://schemas.microsoft.com/office/drawing/2015/9/8/chartex" xmlns:cx2="http://schemas.microsoft.com/office/drawing/2015/10/21/chartex" xmlns:cx3="http://schemas.microsoft.com/office/drawing/2016/5/9/chartex" xmlns:cx4="http://schemas.microsoft.com/office/drawing/2016/5/10/chartex" xmlns:cx5="http://schemas.microsoft.com/office/drawing/2016/5/11/chartex" xmlns:cx6="http://schemas.microsoft.com/office/drawing/2016/5/12/chartex" xmlns:cx7="http://schemas.microsoft.com/office/drawing/2016/5/13/chartex" xmlns:cx8="http://schemas.microsoft.com/office/drawing/2016/5/14/chartex" xmlns:mc="http://schemas.openxmlformats.org/markup-compatibility/2006" xmlns:aink="http://schemas.microsoft.com/office/drawing/2016/ink" xmlns:am3d="http://schemas.microsoft.com/office/drawing/2017/model3d" xmlns:o="urn:schemas-microsoft-com:office:office" xmlns:r="http://schemas.openxmlformats.org/officeDocument/2006/relationships" xmlns:m="http://schemas.openxmlformats.org/officeDocument/2006/math" xmlns:v="urn:schemas-microsoft-com:vml" xmlns:wp14="http://schemas.microsoft.com/office/word/2010/wordprocessingDrawing" xmlns:wp="http://schemas.openxmlformats.org/drawingml/2006/wordprocessingDrawing" xmlns:w10="urn:schemas-microsoft-com:office:word" xmlns:w="http://schemas.openxmlformats.org/wordprocessingml/2006/main" xmlns:w14="http://schemas.microsoft.com/office/word/2010/wordml" xmlns:w15="http://schemas.microsoft.com/office/word/2012/wordml" xmlns:w16cid="http://schemas.microsoft.com/office/word/2016/wordml/cid" xmlns:w16se="http://schemas.microsoft.com/office/word/2015/wordml/symex" xmlns:wpg="http://schemas.microsoft.com/office/word/2010/wordprocessingGroup" xmlns:wpi="http://schemas.microsoft.com/office/word/2010/wordprocessingInk" xmlns:wne="http://schemas.microsoft.com/office/word/2006/wordml" xmlns:wps="http://schemas.microsoft.com/office/word/2010/wordprocessingShape" mc:Ignorable="w14 w15 w16se w16cid wp14">
   <w:p>
     <w:pPr>
-      <w:pStyle w:val="Footer"/>
+      <w:pStyle w:val="a4"/>
     </w:pPr>
     <w:r>
       <w:fldChar w:fldCharType="begin"/>
@@ -3067,7 +3066,7 @@
     <w:lvl w:ilvl="0">
       <w:start w:val="1"/>
       <w:numFmt w:val="decimal"/>
-      <w:pStyle w:val="Heading1"/>
+      <w:pStyle w:val="1"/>
       <w:lvlText w:val="%1."/>
       <w:lvlJc w:val="left"/>
       <w:pPr>
@@ -3080,7 +3079,7 @@
     <w:lvl w:ilvl="1">
       <w:start w:val="1"/>
       <w:numFmt w:val="upperLetter"/>
-      <w:pStyle w:val="Heading2"/>
+      <w:pStyle w:val="2"/>
       <w:lvlText w:val="%2."/>
       <w:lvlJc w:val="left"/>
       <w:pPr>
@@ -3093,7 +3092,7 @@
     <w:lvl w:ilvl="2">
       <w:start w:val="1"/>
       <w:numFmt w:val="lowerRoman"/>
-      <w:pStyle w:val="Heading3"/>
+      <w:pStyle w:val="3"/>
       <w:lvlText w:val="%3."/>
       <w:lvlJc w:val="right"/>
       <w:pPr>
@@ -3106,7 +3105,7 @@
     <w:lvl w:ilvl="3">
       <w:start w:val="1"/>
       <w:numFmt w:val="decimal"/>
-      <w:pStyle w:val="Heading4"/>
+      <w:pStyle w:val="4"/>
       <w:lvlText w:val="%4."/>
       <w:lvlJc w:val="left"/>
       <w:pPr>
@@ -3119,7 +3118,7 @@
     <w:lvl w:ilvl="4">
       <w:start w:val="1"/>
       <w:numFmt w:val="lowerLetter"/>
-      <w:pStyle w:val="Heading5"/>
+      <w:pStyle w:val="5"/>
       <w:lvlText w:val="%5."/>
       <w:lvlJc w:val="left"/>
       <w:pPr>
@@ -3132,7 +3131,7 @@
     <w:lvl w:ilvl="5">
       <w:start w:val="1"/>
       <w:numFmt w:val="lowerRoman"/>
-      <w:pStyle w:val="Heading6"/>
+      <w:pStyle w:val="6"/>
       <w:lvlText w:val="%6."/>
       <w:lvlJc w:val="right"/>
       <w:pPr>
@@ -3145,7 +3144,7 @@
     <w:lvl w:ilvl="6">
       <w:start w:val="1"/>
       <w:numFmt w:val="decimal"/>
-      <w:pStyle w:val="Heading7"/>
+      <w:pStyle w:val="7"/>
       <w:lvlText w:val="%7."/>
       <w:lvlJc w:val="left"/>
       <w:pPr>
@@ -3158,7 +3157,7 @@
     <w:lvl w:ilvl="7">
       <w:start w:val="1"/>
       <w:numFmt w:val="lowerLetter"/>
-      <w:pStyle w:val="Heading8"/>
+      <w:pStyle w:val="8"/>
       <w:lvlText w:val="%8."/>
       <w:lvlJc w:val="left"/>
       <w:pPr>
@@ -3171,7 +3170,7 @@
     <w:lvl w:ilvl="8">
       <w:start w:val="1"/>
       <w:numFmt w:val="lowerRoman"/>
-      <w:pStyle w:val="Heading9"/>
+      <w:pStyle w:val="9"/>
       <w:lvlText w:val="%9."/>
       <w:lvlJc w:val="right"/>
       <w:pPr>
@@ -3584,14 +3583,14 @@
     <w:lsdException w:name="Hashtag" w:semiHidden="1" w:unhideWhenUsed="1"/>
     <w:lsdException w:name="Unresolved Mention" w:semiHidden="1" w:unhideWhenUsed="1"/>
   </w:latentStyles>
-  <w:style w:type="paragraph" w:default="1" w:styleId="Normal">
+  <w:style w:type="paragraph" w:default="1" w:styleId="a">
     <w:name w:val="Normal"/>
     <w:qFormat/>
   </w:style>
-  <w:style w:type="paragraph" w:styleId="Heading1">
+  <w:style w:type="paragraph" w:styleId="1">
     <w:name w:val="heading 1"/>
-    <w:basedOn w:val="Normal"/>
-    <w:link w:val="Heading1Char"/>
+    <w:basedOn w:val="a"/>
+    <w:link w:val="1Char"/>
     <w:uiPriority w:val="9"/>
     <w:qFormat/>
     <w:pPr>
@@ -3610,10 +3609,10 @@
       <w:szCs w:val="26"/>
     </w:rPr>
   </w:style>
-  <w:style w:type="paragraph" w:styleId="Heading2">
+  <w:style w:type="paragraph" w:styleId="2">
     <w:name w:val="heading 2"/>
-    <w:basedOn w:val="Normal"/>
-    <w:link w:val="Heading2Char"/>
+    <w:basedOn w:val="a"/>
+    <w:link w:val="2Char"/>
     <w:uiPriority w:val="9"/>
     <w:unhideWhenUsed/>
     <w:qFormat/>
@@ -3631,10 +3630,10 @@
       <w:szCs w:val="26"/>
     </w:rPr>
   </w:style>
-  <w:style w:type="paragraph" w:styleId="Heading3">
+  <w:style w:type="paragraph" w:styleId="3">
     <w:name w:val="heading 3"/>
-    <w:basedOn w:val="Normal"/>
-    <w:link w:val="Heading3Char"/>
+    <w:basedOn w:val="a"/>
+    <w:link w:val="3Char"/>
     <w:uiPriority w:val="9"/>
     <w:unhideWhenUsed/>
     <w:qFormat/>
@@ -3651,10 +3650,10 @@
       <w:szCs w:val="24"/>
     </w:rPr>
   </w:style>
-  <w:style w:type="paragraph" w:styleId="Heading4">
+  <w:style w:type="paragraph" w:styleId="4">
     <w:name w:val="heading 4"/>
-    <w:basedOn w:val="Normal"/>
-    <w:link w:val="Heading4Char"/>
+    <w:basedOn w:val="a"/>
+    <w:link w:val="4Char"/>
     <w:uiPriority w:val="9"/>
     <w:semiHidden/>
     <w:unhideWhenUsed/>
@@ -3674,10 +3673,10 @@
       <w:spacing w:val="6"/>
     </w:rPr>
   </w:style>
-  <w:style w:type="paragraph" w:styleId="Heading5">
+  <w:style w:type="paragraph" w:styleId="5">
     <w:name w:val="heading 5"/>
-    <w:basedOn w:val="Normal"/>
-    <w:link w:val="Heading5Char"/>
+    <w:basedOn w:val="a"/>
+    <w:link w:val="5Char"/>
     <w:uiPriority w:val="9"/>
     <w:semiHidden/>
     <w:unhideWhenUsed/>
@@ -3697,10 +3696,10 @@
       <w:spacing w:val="6"/>
     </w:rPr>
   </w:style>
-  <w:style w:type="paragraph" w:styleId="Heading6">
+  <w:style w:type="paragraph" w:styleId="6">
     <w:name w:val="heading 6"/>
-    <w:basedOn w:val="Normal"/>
-    <w:link w:val="Heading6Char"/>
+    <w:basedOn w:val="a"/>
+    <w:link w:val="6Char"/>
     <w:uiPriority w:val="9"/>
     <w:semiHidden/>
     <w:unhideWhenUsed/>
@@ -3719,10 +3718,10 @@
       <w:spacing w:val="12"/>
     </w:rPr>
   </w:style>
-  <w:style w:type="paragraph" w:styleId="Heading7">
+  <w:style w:type="paragraph" w:styleId="7">
     <w:name w:val="heading 7"/>
-    <w:basedOn w:val="Normal"/>
-    <w:link w:val="Heading7Char"/>
+    <w:basedOn w:val="a"/>
+    <w:link w:val="7Char"/>
     <w:uiPriority w:val="9"/>
     <w:semiHidden/>
     <w:unhideWhenUsed/>
@@ -3741,10 +3740,10 @@
       <w:color w:val="2E2E2E" w:themeColor="accent2"/>
     </w:rPr>
   </w:style>
-  <w:style w:type="paragraph" w:styleId="Heading8">
+  <w:style w:type="paragraph" w:styleId="8">
     <w:name w:val="heading 8"/>
-    <w:basedOn w:val="Normal"/>
-    <w:link w:val="Heading8Char"/>
+    <w:basedOn w:val="a"/>
+    <w:link w:val="8Char"/>
     <w:uiPriority w:val="9"/>
     <w:semiHidden/>
     <w:unhideWhenUsed/>
@@ -3764,10 +3763,10 @@
       <w:szCs w:val="21"/>
     </w:rPr>
   </w:style>
-  <w:style w:type="paragraph" w:styleId="Heading9">
+  <w:style w:type="paragraph" w:styleId="9">
     <w:name w:val="heading 9"/>
-    <w:basedOn w:val="Normal"/>
-    <w:link w:val="Heading9Char"/>
+    <w:basedOn w:val="a"/>
+    <w:link w:val="9Char"/>
     <w:uiPriority w:val="9"/>
     <w:semiHidden/>
     <w:unhideWhenUsed/>
@@ -3787,13 +3786,13 @@
       <w:szCs w:val="21"/>
     </w:rPr>
   </w:style>
-  <w:style w:type="character" w:default="1" w:styleId="DefaultParagraphFont">
+  <w:style w:type="character" w:default="1" w:styleId="a0">
     <w:name w:val="Default Paragraph Font"/>
     <w:uiPriority w:val="1"/>
     <w:semiHidden/>
     <w:unhideWhenUsed/>
   </w:style>
-  <w:style w:type="table" w:default="1" w:styleId="TableNormal">
+  <w:style w:type="table" w:default="1" w:styleId="a1">
     <w:name w:val="Normal Table"/>
     <w:uiPriority w:val="99"/>
     <w:semiHidden/>
@@ -3808,16 +3807,16 @@
       </w:tblCellMar>
     </w:tblPr>
   </w:style>
-  <w:style w:type="numbering" w:default="1" w:styleId="NoList">
+  <w:style w:type="numbering" w:default="1" w:styleId="a2">
     <w:name w:val="No List"/>
     <w:uiPriority w:val="99"/>
     <w:semiHidden/>
     <w:unhideWhenUsed/>
   </w:style>
-  <w:style w:type="character" w:customStyle="1" w:styleId="Heading1Char">
-    <w:name w:val="Heading 1 Char"/>
-    <w:basedOn w:val="DefaultParagraphFont"/>
-    <w:link w:val="Heading1"/>
+  <w:style w:type="character" w:customStyle="1" w:styleId="1Char">
+    <w:name w:val="제목 1 Char"/>
+    <w:basedOn w:val="a0"/>
+    <w:link w:val="1"/>
     <w:uiPriority w:val="9"/>
     <w:rPr>
       <w:rFonts w:asciiTheme="majorHAnsi" w:hAnsiTheme="majorHAnsi"/>
@@ -3828,10 +3827,10 @@
       <w:szCs w:val="26"/>
     </w:rPr>
   </w:style>
-  <w:style w:type="character" w:customStyle="1" w:styleId="Heading2Char">
-    <w:name w:val="Heading 2 Char"/>
-    <w:basedOn w:val="DefaultParagraphFont"/>
-    <w:link w:val="Heading2"/>
+  <w:style w:type="character" w:customStyle="1" w:styleId="2Char">
+    <w:name w:val="제목 2 Char"/>
+    <w:basedOn w:val="a0"/>
+    <w:link w:val="2"/>
     <w:uiPriority w:val="9"/>
     <w:rPr>
       <w:rFonts w:asciiTheme="majorHAnsi" w:eastAsiaTheme="majorEastAsia" w:hAnsiTheme="majorHAnsi" w:cstheme="majorBidi"/>
@@ -3839,20 +3838,20 @@
       <w:szCs w:val="26"/>
     </w:rPr>
   </w:style>
-  <w:style w:type="character" w:customStyle="1" w:styleId="Heading3Char">
-    <w:name w:val="Heading 3 Char"/>
-    <w:basedOn w:val="DefaultParagraphFont"/>
-    <w:link w:val="Heading3"/>
+  <w:style w:type="character" w:customStyle="1" w:styleId="3Char">
+    <w:name w:val="제목 3 Char"/>
+    <w:basedOn w:val="a0"/>
+    <w:link w:val="3"/>
     <w:uiPriority w:val="9"/>
     <w:rPr>
       <w:rFonts w:asciiTheme="majorHAnsi" w:eastAsiaTheme="majorEastAsia" w:hAnsiTheme="majorHAnsi" w:cstheme="majorBidi"/>
       <w:szCs w:val="24"/>
     </w:rPr>
   </w:style>
-  <w:style w:type="character" w:customStyle="1" w:styleId="Heading4Char">
-    <w:name w:val="Heading 4 Char"/>
-    <w:basedOn w:val="DefaultParagraphFont"/>
-    <w:link w:val="Heading4"/>
+  <w:style w:type="character" w:customStyle="1" w:styleId="4Char">
+    <w:name w:val="제목 4 Char"/>
+    <w:basedOn w:val="a0"/>
+    <w:link w:val="4"/>
     <w:uiPriority w:val="9"/>
     <w:semiHidden/>
     <w:rPr>
@@ -3862,10 +3861,10 @@
       <w:spacing w:val="6"/>
     </w:rPr>
   </w:style>
-  <w:style w:type="character" w:customStyle="1" w:styleId="Heading5Char">
-    <w:name w:val="Heading 5 Char"/>
-    <w:basedOn w:val="DefaultParagraphFont"/>
-    <w:link w:val="Heading5"/>
+  <w:style w:type="character" w:customStyle="1" w:styleId="5Char">
+    <w:name w:val="제목 5 Char"/>
+    <w:basedOn w:val="a0"/>
+    <w:link w:val="5"/>
     <w:uiPriority w:val="9"/>
     <w:semiHidden/>
     <w:rPr>
@@ -3875,10 +3874,10 @@
       <w:spacing w:val="6"/>
     </w:rPr>
   </w:style>
-  <w:style w:type="character" w:customStyle="1" w:styleId="Heading6Char">
-    <w:name w:val="Heading 6 Char"/>
-    <w:basedOn w:val="DefaultParagraphFont"/>
-    <w:link w:val="Heading6"/>
+  <w:style w:type="character" w:customStyle="1" w:styleId="6Char">
+    <w:name w:val="제목 6 Char"/>
+    <w:basedOn w:val="a0"/>
+    <w:link w:val="6"/>
     <w:uiPriority w:val="9"/>
     <w:semiHidden/>
     <w:rPr>
@@ -3887,10 +3886,10 @@
       <w:spacing w:val="12"/>
     </w:rPr>
   </w:style>
-  <w:style w:type="character" w:customStyle="1" w:styleId="Heading7Char">
-    <w:name w:val="Heading 7 Char"/>
-    <w:basedOn w:val="DefaultParagraphFont"/>
-    <w:link w:val="Heading7"/>
+  <w:style w:type="character" w:customStyle="1" w:styleId="7Char">
+    <w:name w:val="제목 7 Char"/>
+    <w:basedOn w:val="a0"/>
+    <w:link w:val="7"/>
     <w:uiPriority w:val="9"/>
     <w:semiHidden/>
     <w:rPr>
@@ -3899,10 +3898,10 @@
       <w:color w:val="2E2E2E" w:themeColor="accent2"/>
     </w:rPr>
   </w:style>
-  <w:style w:type="character" w:customStyle="1" w:styleId="Heading8Char">
-    <w:name w:val="Heading 8 Char"/>
-    <w:basedOn w:val="DefaultParagraphFont"/>
-    <w:link w:val="Heading8"/>
+  <w:style w:type="character" w:customStyle="1" w:styleId="8Char">
+    <w:name w:val="제목 8 Char"/>
+    <w:basedOn w:val="a0"/>
+    <w:link w:val="8"/>
     <w:uiPriority w:val="9"/>
     <w:semiHidden/>
     <w:rPr>
@@ -3912,10 +3911,10 @@
       <w:szCs w:val="21"/>
     </w:rPr>
   </w:style>
-  <w:style w:type="character" w:customStyle="1" w:styleId="Heading9Char">
-    <w:name w:val="Heading 9 Char"/>
-    <w:basedOn w:val="DefaultParagraphFont"/>
-    <w:link w:val="Heading9"/>
+  <w:style w:type="character" w:customStyle="1" w:styleId="9Char">
+    <w:name w:val="제목 9 Char"/>
+    <w:basedOn w:val="a0"/>
+    <w:link w:val="9"/>
     <w:uiPriority w:val="9"/>
     <w:semiHidden/>
     <w:rPr>
@@ -3925,10 +3924,10 @@
       <w:szCs w:val="21"/>
     </w:rPr>
   </w:style>
-  <w:style w:type="paragraph" w:styleId="Header">
+  <w:style w:type="paragraph" w:styleId="a3">
     <w:name w:val="header"/>
-    <w:basedOn w:val="Normal"/>
-    <w:link w:val="HeaderChar"/>
+    <w:basedOn w:val="a"/>
+    <w:link w:val="Char"/>
     <w:uiPriority w:val="99"/>
     <w:unhideWhenUsed/>
     <w:qFormat/>
@@ -3936,16 +3935,16 @@
       <w:spacing w:after="0" w:line="240" w:lineRule="auto"/>
     </w:pPr>
   </w:style>
-  <w:style w:type="character" w:customStyle="1" w:styleId="HeaderChar">
-    <w:name w:val="Header Char"/>
-    <w:basedOn w:val="DefaultParagraphFont"/>
-    <w:link w:val="Header"/>
+  <w:style w:type="character" w:customStyle="1" w:styleId="Char">
+    <w:name w:val="머리글 Char"/>
+    <w:basedOn w:val="a0"/>
+    <w:link w:val="a3"/>
     <w:uiPriority w:val="99"/>
   </w:style>
-  <w:style w:type="paragraph" w:styleId="Footer">
+  <w:style w:type="paragraph" w:styleId="a4">
     <w:name w:val="footer"/>
-    <w:basedOn w:val="Normal"/>
-    <w:link w:val="FooterChar"/>
+    <w:basedOn w:val="a"/>
+    <w:link w:val="Char0"/>
     <w:uiPriority w:val="99"/>
     <w:unhideWhenUsed/>
     <w:qFormat/>
@@ -3953,16 +3952,16 @@
       <w:spacing w:after="0" w:line="240" w:lineRule="auto"/>
     </w:pPr>
   </w:style>
-  <w:style w:type="character" w:customStyle="1" w:styleId="FooterChar">
-    <w:name w:val="Footer Char"/>
-    <w:basedOn w:val="DefaultParagraphFont"/>
-    <w:link w:val="Footer"/>
+  <w:style w:type="character" w:customStyle="1" w:styleId="Char0">
+    <w:name w:val="바닥글 Char"/>
+    <w:basedOn w:val="a0"/>
+    <w:link w:val="a4"/>
     <w:uiPriority w:val="99"/>
   </w:style>
-  <w:style w:type="paragraph" w:styleId="Caption">
+  <w:style w:type="paragraph" w:styleId="a5">
     <w:name w:val="caption"/>
-    <w:basedOn w:val="Normal"/>
-    <w:next w:val="Normal"/>
+    <w:basedOn w:val="a"/>
+    <w:next w:val="a"/>
     <w:uiPriority w:val="35"/>
     <w:semiHidden/>
     <w:unhideWhenUsed/>
@@ -3977,10 +3976,10 @@
       <w:szCs w:val="18"/>
     </w:rPr>
   </w:style>
-  <w:style w:type="paragraph" w:styleId="Title">
+  <w:style w:type="paragraph" w:styleId="a6">
     <w:name w:val="Title"/>
-    <w:basedOn w:val="Normal"/>
-    <w:link w:val="TitleChar"/>
+    <w:basedOn w:val="a"/>
+    <w:link w:val="Char1"/>
     <w:uiPriority w:val="2"/>
     <w:unhideWhenUsed/>
     <w:qFormat/>
@@ -4001,10 +4000,10 @@
       <w:szCs w:val="56"/>
     </w:rPr>
   </w:style>
-  <w:style w:type="character" w:customStyle="1" w:styleId="TitleChar">
-    <w:name w:val="Title Char"/>
-    <w:basedOn w:val="DefaultParagraphFont"/>
-    <w:link w:val="Title"/>
+  <w:style w:type="character" w:customStyle="1" w:styleId="Char1">
+    <w:name w:val="제목 Char"/>
+    <w:basedOn w:val="a0"/>
+    <w:link w:val="a6"/>
     <w:uiPriority w:val="2"/>
     <w:rPr>
       <w:rFonts w:asciiTheme="majorHAnsi" w:eastAsiaTheme="majorEastAsia" w:hAnsiTheme="majorHAnsi" w:cstheme="majorBidi"/>
@@ -4015,11 +4014,11 @@
       <w:szCs w:val="56"/>
     </w:rPr>
   </w:style>
-  <w:style w:type="paragraph" w:styleId="Subtitle">
+  <w:style w:type="paragraph" w:styleId="a7">
     <w:name w:val="Subtitle"/>
-    <w:basedOn w:val="Normal"/>
-    <w:next w:val="Normal"/>
-    <w:link w:val="SubtitleChar"/>
+    <w:basedOn w:val="a"/>
+    <w:next w:val="a"/>
+    <w:link w:val="Char2"/>
     <w:uiPriority w:val="11"/>
     <w:semiHidden/>
     <w:unhideWhenUsed/>
@@ -4038,11 +4037,11 @@
       <w:sz w:val="32"/>
     </w:rPr>
   </w:style>
-  <w:style w:type="paragraph" w:styleId="Date">
+  <w:style w:type="paragraph" w:styleId="a8">
     <w:name w:val="Date"/>
-    <w:basedOn w:val="Normal"/>
-    <w:next w:val="Title"/>
-    <w:link w:val="DateChar"/>
+    <w:basedOn w:val="a"/>
+    <w:next w:val="a6"/>
+    <w:link w:val="Char3"/>
     <w:uiPriority w:val="2"/>
     <w:qFormat/>
     <w:pPr>
@@ -4053,18 +4052,18 @@
       <w:sz w:val="28"/>
     </w:rPr>
   </w:style>
-  <w:style w:type="character" w:customStyle="1" w:styleId="DateChar">
-    <w:name w:val="Date Char"/>
-    <w:basedOn w:val="DefaultParagraphFont"/>
-    <w:link w:val="Date"/>
+  <w:style w:type="character" w:customStyle="1" w:styleId="Char3">
+    <w:name w:val="날짜 Char"/>
+    <w:basedOn w:val="a0"/>
+    <w:link w:val="a8"/>
     <w:uiPriority w:val="2"/>
     <w:rPr>
       <w:sz w:val="28"/>
     </w:rPr>
   </w:style>
-  <w:style w:type="character" w:styleId="IntenseEmphasis">
+  <w:style w:type="character" w:styleId="a9">
     <w:name w:val="Intense Emphasis"/>
-    <w:basedOn w:val="DefaultParagraphFont"/>
+    <w:basedOn w:val="a0"/>
     <w:uiPriority w:val="21"/>
     <w:semiHidden/>
     <w:unhideWhenUsed/>
@@ -4075,11 +4074,11 @@
       <w:color w:val="2E2E2E" w:themeColor="accent2"/>
     </w:rPr>
   </w:style>
-  <w:style w:type="paragraph" w:styleId="IntenseQuote">
+  <w:style w:type="paragraph" w:styleId="aa">
     <w:name w:val="Intense Quote"/>
-    <w:basedOn w:val="Normal"/>
-    <w:next w:val="Normal"/>
-    <w:link w:val="IntenseQuoteChar"/>
+    <w:basedOn w:val="a"/>
+    <w:next w:val="a"/>
+    <w:link w:val="Char4"/>
     <w:uiPriority w:val="30"/>
     <w:semiHidden/>
     <w:unhideWhenUsed/>
@@ -4094,10 +4093,10 @@
       <w:color w:val="2E2E2E" w:themeColor="accent2"/>
     </w:rPr>
   </w:style>
-  <w:style w:type="character" w:customStyle="1" w:styleId="IntenseQuoteChar">
-    <w:name w:val="Intense Quote Char"/>
-    <w:basedOn w:val="DefaultParagraphFont"/>
-    <w:link w:val="IntenseQuote"/>
+  <w:style w:type="character" w:customStyle="1" w:styleId="Char4">
+    <w:name w:val="강한 인용 Char"/>
+    <w:basedOn w:val="a0"/>
+    <w:link w:val="aa"/>
     <w:uiPriority w:val="30"/>
     <w:semiHidden/>
     <w:rPr>
@@ -4107,9 +4106,9 @@
       <w:color w:val="2E2E2E" w:themeColor="accent2"/>
     </w:rPr>
   </w:style>
-  <w:style w:type="character" w:styleId="IntenseReference">
+  <w:style w:type="character" w:styleId="ab">
     <w:name w:val="Intense Reference"/>
-    <w:basedOn w:val="DefaultParagraphFont"/>
+    <w:basedOn w:val="a0"/>
     <w:uiPriority w:val="32"/>
     <w:semiHidden/>
     <w:unhideWhenUsed/>
@@ -4123,11 +4122,11 @@
       <w:spacing w:val="0"/>
     </w:rPr>
   </w:style>
-  <w:style w:type="paragraph" w:styleId="Quote">
+  <w:style w:type="paragraph" w:styleId="ac">
     <w:name w:val="Quote"/>
-    <w:basedOn w:val="Normal"/>
-    <w:next w:val="Normal"/>
-    <w:link w:val="QuoteChar"/>
+    <w:basedOn w:val="a"/>
+    <w:next w:val="a"/>
+    <w:link w:val="Char5"/>
     <w:uiPriority w:val="29"/>
     <w:semiHidden/>
     <w:unhideWhenUsed/>
@@ -4140,10 +4139,10 @@
       <w:iCs/>
     </w:rPr>
   </w:style>
-  <w:style w:type="character" w:customStyle="1" w:styleId="QuoteChar">
-    <w:name w:val="Quote Char"/>
-    <w:basedOn w:val="DefaultParagraphFont"/>
-    <w:link w:val="Quote"/>
+  <w:style w:type="character" w:customStyle="1" w:styleId="Char5">
+    <w:name w:val="인용 Char"/>
+    <w:basedOn w:val="a0"/>
+    <w:link w:val="ac"/>
     <w:uiPriority w:val="29"/>
     <w:semiHidden/>
     <w:rPr>
@@ -4151,9 +4150,9 @@
       <w:iCs/>
     </w:rPr>
   </w:style>
-  <w:style w:type="character" w:styleId="Strong">
+  <w:style w:type="character" w:styleId="ad">
     <w:name w:val="Strong"/>
-    <w:basedOn w:val="DefaultParagraphFont"/>
+    <w:basedOn w:val="a0"/>
     <w:uiPriority w:val="22"/>
     <w:semiHidden/>
     <w:unhideWhenUsed/>
@@ -4163,9 +4162,9 @@
       <w:bCs/>
     </w:rPr>
   </w:style>
-  <w:style w:type="character" w:styleId="SubtleEmphasis">
+  <w:style w:type="character" w:styleId="ae">
     <w:name w:val="Subtle Emphasis"/>
-    <w:basedOn w:val="DefaultParagraphFont"/>
+    <w:basedOn w:val="a0"/>
     <w:uiPriority w:val="19"/>
     <w:semiHidden/>
     <w:unhideWhenUsed/>
@@ -4176,9 +4175,9 @@
       <w:color w:val="707070" w:themeColor="accent1"/>
     </w:rPr>
   </w:style>
-  <w:style w:type="character" w:styleId="SubtleReference">
+  <w:style w:type="character" w:styleId="af">
     <w:name w:val="Subtle Reference"/>
-    <w:basedOn w:val="DefaultParagraphFont"/>
+    <w:basedOn w:val="a0"/>
     <w:uiPriority w:val="31"/>
     <w:semiHidden/>
     <w:unhideWhenUsed/>
@@ -4189,10 +4188,10 @@
       <w:color w:val="707070" w:themeColor="accent1"/>
     </w:rPr>
   </w:style>
-  <w:style w:type="paragraph" w:styleId="TOCHeading">
+  <w:style w:type="paragraph" w:styleId="TOC">
     <w:name w:val="TOC Heading"/>
-    <w:basedOn w:val="Heading1"/>
-    <w:next w:val="Normal"/>
+    <w:basedOn w:val="1"/>
+    <w:next w:val="a"/>
     <w:uiPriority w:val="39"/>
     <w:semiHidden/>
     <w:unhideWhenUsed/>
@@ -4204,10 +4203,10 @@
       <w:outlineLvl w:val="9"/>
     </w:pPr>
   </w:style>
-  <w:style w:type="character" w:customStyle="1" w:styleId="SubtitleChar">
-    <w:name w:val="Subtitle Char"/>
-    <w:basedOn w:val="DefaultParagraphFont"/>
-    <w:link w:val="Subtitle"/>
+  <w:style w:type="character" w:customStyle="1" w:styleId="Char2">
+    <w:name w:val="부제 Char"/>
+    <w:basedOn w:val="a0"/>
+    <w:link w:val="a7"/>
     <w:uiPriority w:val="11"/>
     <w:semiHidden/>
     <w:rPr>
@@ -4217,19 +4216,19 @@
       <w:sz w:val="32"/>
     </w:rPr>
   </w:style>
-  <w:style w:type="character" w:styleId="PlaceholderText">
+  <w:style w:type="character" w:styleId="af0">
     <w:name w:val="Placeholder Text"/>
-    <w:basedOn w:val="DefaultParagraphFont"/>
+    <w:basedOn w:val="a0"/>
     <w:uiPriority w:val="99"/>
     <w:semiHidden/>
     <w:rPr>
       <w:color w:val="808080"/>
     </w:rPr>
   </w:style>
-  <w:style w:type="paragraph" w:styleId="BalloonText">
+  <w:style w:type="paragraph" w:styleId="af1">
     <w:name w:val="Balloon Text"/>
-    <w:basedOn w:val="Normal"/>
-    <w:link w:val="BalloonTextChar"/>
+    <w:basedOn w:val="a"/>
+    <w:link w:val="Char6"/>
     <w:uiPriority w:val="99"/>
     <w:semiHidden/>
     <w:unhideWhenUsed/>
@@ -4243,10 +4242,10 @@
       <w:szCs w:val="18"/>
     </w:rPr>
   </w:style>
-  <w:style w:type="character" w:customStyle="1" w:styleId="BalloonTextChar">
-    <w:name w:val="Balloon Text Char"/>
-    <w:basedOn w:val="DefaultParagraphFont"/>
-    <w:link w:val="BalloonText"/>
+  <w:style w:type="character" w:customStyle="1" w:styleId="Char6">
+    <w:name w:val="풍선 도움말 텍스트 Char"/>
+    <w:basedOn w:val="a0"/>
+    <w:link w:val="af1"/>
     <w:uiPriority w:val="99"/>
     <w:semiHidden/>
     <w:rsid w:val="00893849"/>
@@ -4256,9 +4255,9 @@
       <w:szCs w:val="18"/>
     </w:rPr>
   </w:style>
-  <w:style w:type="character" w:styleId="Hyperlink">
+  <w:style w:type="character" w:styleId="af2">
     <w:name w:val="Hyperlink"/>
-    <w:basedOn w:val="DefaultParagraphFont"/>
+    <w:basedOn w:val="a0"/>
     <w:uiPriority w:val="99"/>
     <w:unhideWhenUsed/>
     <w:rsid w:val="00893849"/>
@@ -4267,9 +4266,9 @@
       <w:u w:val="single"/>
     </w:rPr>
   </w:style>
-  <w:style w:type="character" w:styleId="UnresolvedMention">
+  <w:style w:type="character" w:styleId="af3">
     <w:name w:val="Unresolved Mention"/>
-    <w:basedOn w:val="DefaultParagraphFont"/>
+    <w:basedOn w:val="a0"/>
     <w:uiPriority w:val="99"/>
     <w:semiHidden/>
     <w:unhideWhenUsed/>
@@ -4279,9 +4278,9 @@
       <w:shd w:val="clear" w:color="auto" w:fill="E1DFDD"/>
     </w:rPr>
   </w:style>
-  <w:style w:type="character" w:styleId="FollowedHyperlink">
+  <w:style w:type="character" w:styleId="af4">
     <w:name w:val="FollowedHyperlink"/>
-    <w:basedOn w:val="DefaultParagraphFont"/>
+    <w:basedOn w:val="a0"/>
     <w:uiPriority w:val="99"/>
     <w:semiHidden/>
     <w:unhideWhenUsed/>
